--- a/Notes.docx
+++ b/Notes.docx
@@ -24,7 +24,54 @@
           <w:sz w:val="44"/>
           <w:szCs w:val="44"/>
         </w:rPr>
-        <w:t>Anotações curso web - SERLIV</w:t>
+        <w:t xml:space="preserve">Anotações curso web </w:t>
+      </w:r>
+      <w:r>
+        <w:rPr>
+          <w:rFonts w:ascii="Aptos Narrow" w:hAnsi="Aptos Narrow"/>
+          <w:b/>
+          <w:bCs/>
+          <w:color w:val="E97132" w:themeColor="accent2"/>
+          <w:sz w:val="44"/>
+          <w:szCs w:val="44"/>
+        </w:rPr>
+        <w:t>–</w:t>
+      </w:r>
+      <w:r>
+        <w:rPr>
+          <w:rFonts w:ascii="Aptos Narrow" w:hAnsi="Aptos Narrow"/>
+          <w:b/>
+          <w:bCs/>
+          <w:color w:val="E97132" w:themeColor="accent2"/>
+          <w:sz w:val="44"/>
+          <w:szCs w:val="44"/>
+        </w:rPr>
+        <w:t xml:space="preserve"> SERLIV</w:t>
+      </w:r>
+    </w:p>
+    <w:p>
+      <w:pPr>
+        <w:spacing w:line="240" w:lineRule="auto"/>
+        <w:jc w:val="center"/>
+        <w:rPr>
+          <w:rFonts w:ascii="Aptos Narrow" w:hAnsi="Aptos Narrow"/>
+          <w:b/>
+          <w:bCs/>
+          <w:sz w:val="32"/>
+          <w:szCs w:val="32"/>
+          <w:u w:val="single"/>
+        </w:rPr>
+      </w:pPr>
+      <w:r>
+        <w:rPr>
+          <w:rFonts w:ascii="Aptos Narrow" w:hAnsi="Aptos Narrow"/>
+          <w:b/>
+          <w:bCs/>
+          <w:sz w:val="32"/>
+          <w:szCs w:val="32"/>
+          <w:u w:val="single"/>
+        </w:rPr>
+        <w:t>Seção HTML</w:t>
       </w:r>
     </w:p>
     <w:p>
@@ -398,7 +445,21 @@
         <w:rPr>
           <w:rFonts w:ascii="Aptos Narrow" w:hAnsi="Aptos Narrow"/>
         </w:rPr>
-        <w:t xml:space="preserve">pelos navegadores, redes sociais, etc. Meta tags não são visíveis na página, mas </w:t>
+        <w:t xml:space="preserve">pelos navegadores, redes </w:t>
+      </w:r>
+      <w:proofErr w:type="gramStart"/>
+      <w:r>
+        <w:rPr>
+          <w:rFonts w:ascii="Aptos Narrow" w:hAnsi="Aptos Narrow"/>
+        </w:rPr>
+        <w:t>sociais, etc.</w:t>
+      </w:r>
+      <w:proofErr w:type="gramEnd"/>
+      <w:r>
+        <w:rPr>
+          <w:rFonts w:ascii="Aptos Narrow" w:hAnsi="Aptos Narrow"/>
+        </w:rPr>
+        <w:t xml:space="preserve"> Meta tags não são visíveis na página, mas </w:t>
       </w:r>
       <w:r>
         <w:rPr>
@@ -472,7 +533,6 @@
           <w:b/>
           <w:bCs/>
         </w:rPr>
-        <w:lastRenderedPageBreak/>
         <w:t>Q: Por que usar meta tags?</w:t>
       </w:r>
     </w:p>
@@ -748,8 +808,16 @@
       <w:r>
         <w:rPr>
           <w:rFonts w:ascii="Aptos Narrow" w:hAnsi="Aptos Narrow"/>
-        </w:rPr>
-        <w:t>&lt;p&gt;&lt;/p&gt; = É a tag utilizada para indicar um parágrafo.</w:t>
+          <w:i/>
+          <w:iCs/>
+        </w:rPr>
+        <w:t>&lt;p&gt;&lt;/p&gt;</w:t>
+      </w:r>
+      <w:r>
+        <w:rPr>
+          <w:rFonts w:ascii="Aptos Narrow" w:hAnsi="Aptos Narrow"/>
+        </w:rPr>
+        <w:t xml:space="preserve"> = É a tag utilizada para indicar um parágrafo.</w:t>
       </w:r>
     </w:p>
     <w:p>
@@ -775,8 +843,16 @@
       <w:r>
         <w:rPr>
           <w:rFonts w:ascii="Aptos Narrow" w:hAnsi="Aptos Narrow"/>
-        </w:rPr>
-        <w:t>&lt;h1&gt;&lt;/h1&gt; = É a tag utilizada para indicar um título. Nesta podemos definir as diferenças de títulos para</w:t>
+          <w:i/>
+          <w:iCs/>
+        </w:rPr>
+        <w:t>&lt;h1&gt;&lt;/h1&gt;</w:t>
+      </w:r>
+      <w:r>
+        <w:rPr>
+          <w:rFonts w:ascii="Aptos Narrow" w:hAnsi="Aptos Narrow"/>
+        </w:rPr>
+        <w:t xml:space="preserve"> = É a tag utilizada para indicar um título. Nesta podemos definir as diferenças de títulos para</w:t>
       </w:r>
       <w:r>
         <w:rPr>
@@ -826,8 +902,16 @@
       <w:r>
         <w:rPr>
           <w:rFonts w:ascii="Aptos Narrow" w:hAnsi="Aptos Narrow"/>
-        </w:rPr>
-        <w:t>&lt;br&gt;&lt;br&gt; = É a tag utilizada para realizar uma quebra de linha. Quando utilizamos outras tags de texto, tais como</w:t>
+          <w:i/>
+          <w:iCs/>
+        </w:rPr>
+        <w:t>&lt;br&gt;&lt;br&gt;</w:t>
+      </w:r>
+      <w:r>
+        <w:rPr>
+          <w:rFonts w:ascii="Aptos Narrow" w:hAnsi="Aptos Narrow"/>
+        </w:rPr>
+        <w:t xml:space="preserve"> = É a tag utilizada para realizar uma quebra de linha. Quando utilizamos outras tags de texto, tais como</w:t>
       </w:r>
       <w:r>
         <w:rPr>
@@ -838,8 +922,92 @@
       <w:r>
         <w:rPr>
           <w:rFonts w:ascii="Aptos Narrow" w:hAnsi="Aptos Narrow"/>
-        </w:rPr>
-        <w:t>"p" ou "h1", não é necessário usar a tag "br", pois por padrão as outras tags já geram uma quebra de linha automática.</w:t>
+          <w:i/>
+          <w:iCs/>
+        </w:rPr>
+        <w:t>&lt;</w:t>
+      </w:r>
+      <w:r>
+        <w:rPr>
+          <w:rFonts w:ascii="Aptos Narrow" w:hAnsi="Aptos Narrow"/>
+          <w:i/>
+          <w:iCs/>
+        </w:rPr>
+        <w:t>p</w:t>
+      </w:r>
+      <w:r>
+        <w:rPr>
+          <w:rFonts w:ascii="Aptos Narrow" w:hAnsi="Aptos Narrow"/>
+          <w:i/>
+          <w:iCs/>
+        </w:rPr>
+        <w:t>&gt;</w:t>
+      </w:r>
+      <w:r>
+        <w:rPr>
+          <w:rFonts w:ascii="Aptos Narrow" w:hAnsi="Aptos Narrow"/>
+        </w:rPr>
+        <w:t xml:space="preserve"> ou </w:t>
+      </w:r>
+      <w:r>
+        <w:rPr>
+          <w:rFonts w:ascii="Aptos Narrow" w:hAnsi="Aptos Narrow"/>
+          <w:i/>
+          <w:iCs/>
+        </w:rPr>
+        <w:t>&lt;</w:t>
+      </w:r>
+      <w:r>
+        <w:rPr>
+          <w:rFonts w:ascii="Aptos Narrow" w:hAnsi="Aptos Narrow"/>
+          <w:i/>
+          <w:iCs/>
+        </w:rPr>
+        <w:t>h1</w:t>
+      </w:r>
+      <w:r>
+        <w:rPr>
+          <w:rFonts w:ascii="Aptos Narrow" w:hAnsi="Aptos Narrow"/>
+          <w:i/>
+          <w:iCs/>
+        </w:rPr>
+        <w:t>&gt;</w:t>
+      </w:r>
+      <w:r>
+        <w:rPr>
+          <w:rFonts w:ascii="Aptos Narrow" w:hAnsi="Aptos Narrow"/>
+        </w:rPr>
+        <w:t xml:space="preserve">, não é necessário usar a tag </w:t>
+      </w:r>
+      <w:r>
+        <w:rPr>
+          <w:rFonts w:ascii="Aptos Narrow" w:hAnsi="Aptos Narrow"/>
+          <w:i/>
+          <w:iCs/>
+        </w:rPr>
+        <w:t>&lt;</w:t>
+      </w:r>
+      <w:r>
+        <w:rPr>
+          <w:rFonts w:ascii="Aptos Narrow" w:hAnsi="Aptos Narrow"/>
+          <w:i/>
+          <w:iCs/>
+        </w:rPr>
+        <w:t>br</w:t>
+      </w:r>
+      <w:r>
+        <w:rPr>
+          <w:rFonts w:ascii="Aptos Narrow" w:hAnsi="Aptos Narrow"/>
+          <w:i/>
+          <w:iCs/>
+        </w:rPr>
+        <w:t>&gt;</w:t>
+      </w:r>
+      <w:r>
+        <w:rPr>
+          <w:rFonts w:ascii="Aptos Narrow" w:hAnsi="Aptos Narrow"/>
+        </w:rPr>
+        <w:t>, pois por padrão as outras tags já geram uma quebra de linha automática.</w:t>
       </w:r>
     </w:p>
     <w:p>
@@ -865,8 +1033,17 @@
       <w:r>
         <w:rPr>
           <w:rFonts w:ascii="Aptos Narrow" w:hAnsi="Aptos Narrow"/>
-        </w:rPr>
-        <w:t>&lt;i&gt;&lt;/i&gt; = É a tag utilizada para transformar uma palavra ou conjunto de letras em itálico.</w:t>
+          <w:i/>
+          <w:iCs/>
+        </w:rPr>
+        <w:lastRenderedPageBreak/>
+        <w:t>&lt;i&gt;&lt;/i&gt;</w:t>
+      </w:r>
+      <w:r>
+        <w:rPr>
+          <w:rFonts w:ascii="Aptos Narrow" w:hAnsi="Aptos Narrow"/>
+        </w:rPr>
+        <w:t xml:space="preserve"> = É a tag utilizada para transformar uma palavra ou conjunto de letras em itálico.</w:t>
       </w:r>
     </w:p>
     <w:p>
@@ -892,8 +1069,16 @@
       <w:r>
         <w:rPr>
           <w:rFonts w:ascii="Aptos Narrow" w:hAnsi="Aptos Narrow"/>
-        </w:rPr>
-        <w:t>&lt;b&gt;&lt;/b&gt; = É a tag utilizada para transformar uma palavra ou conjunto de letras em negrito.</w:t>
+          <w:i/>
+          <w:iCs/>
+        </w:rPr>
+        <w:t>&lt;b&gt;&lt;/b&gt;</w:t>
+      </w:r>
+      <w:r>
+        <w:rPr>
+          <w:rFonts w:ascii="Aptos Narrow" w:hAnsi="Aptos Narrow"/>
+        </w:rPr>
+        <w:t xml:space="preserve"> = É a tag utilizada para transformar uma palavra ou conjunto de letras em negrito.</w:t>
       </w:r>
     </w:p>
     <w:p>
@@ -919,8 +1104,16 @@
       <w:r>
         <w:rPr>
           <w:rFonts w:ascii="Aptos Narrow" w:hAnsi="Aptos Narrow"/>
-        </w:rPr>
-        <w:t>&lt;em&gt;&lt;/em&gt; = É a tag utilizada para transformar uma palavra ou conjunto de letras em itálico e atribuir um peso semântico para o browser.</w:t>
+          <w:i/>
+          <w:iCs/>
+        </w:rPr>
+        <w:t>&lt;em&gt;&lt;/em&gt;</w:t>
+      </w:r>
+      <w:r>
+        <w:rPr>
+          <w:rFonts w:ascii="Aptos Narrow" w:hAnsi="Aptos Narrow"/>
+        </w:rPr>
+        <w:t xml:space="preserve"> = É a tag utilizada para transformar uma palavra ou conjunto de letras em itálico e atribuir um peso semântico para o browser.</w:t>
       </w:r>
     </w:p>
     <w:p>
@@ -946,8 +1139,16 @@
       <w:r>
         <w:rPr>
           <w:rFonts w:ascii="Aptos Narrow" w:hAnsi="Aptos Narrow"/>
-        </w:rPr>
-        <w:t>&lt;strong&gt;&lt;/strong&gt; = É a tag utilizada para transformar uma palavra ou conjunto de letras em negrito e atribuir um peso semântico para o browser.</w:t>
+          <w:i/>
+          <w:iCs/>
+        </w:rPr>
+        <w:t>&lt;strong&gt;&lt;/strong&gt;</w:t>
+      </w:r>
+      <w:r>
+        <w:rPr>
+          <w:rFonts w:ascii="Aptos Narrow" w:hAnsi="Aptos Narrow"/>
+        </w:rPr>
+        <w:t xml:space="preserve"> = É a tag utilizada para transformar uma palavra ou conjunto de letras em negrito e atribuir um peso semântico para o browser.</w:t>
       </w:r>
     </w:p>
     <w:p>
@@ -973,8 +1174,16 @@
       <w:r>
         <w:rPr>
           <w:rFonts w:ascii="Aptos Narrow" w:hAnsi="Aptos Narrow"/>
-        </w:rPr>
-        <w:t>&lt;mark&gt;&lt;/mark&gt; = É uma tag utilizada para dar um destaque especial a um trecho do texto. Destaque apenas estético e não semântico.</w:t>
+          <w:i/>
+          <w:iCs/>
+        </w:rPr>
+        <w:t>&lt;mark&gt;&lt;/mark&gt;</w:t>
+      </w:r>
+      <w:r>
+        <w:rPr>
+          <w:rFonts w:ascii="Aptos Narrow" w:hAnsi="Aptos Narrow"/>
+        </w:rPr>
+        <w:t xml:space="preserve"> = É uma tag utilizada para dar um destaque especial a um trecho do texto. Destaque apenas estético e não semântico.</w:t>
       </w:r>
     </w:p>
     <w:p>
@@ -1000,8 +1209,16 @@
       <w:r>
         <w:rPr>
           <w:rFonts w:ascii="Aptos Narrow" w:hAnsi="Aptos Narrow"/>
-        </w:rPr>
-        <w:t>&lt;ul&gt;&lt;/ul&gt; = Tag utilizada para indicar uma lista não ordenada.</w:t>
+          <w:i/>
+          <w:iCs/>
+        </w:rPr>
+        <w:t>&lt;ul&gt;&lt;/ul&gt;</w:t>
+      </w:r>
+      <w:r>
+        <w:rPr>
+          <w:rFonts w:ascii="Aptos Narrow" w:hAnsi="Aptos Narrow"/>
+        </w:rPr>
+        <w:t xml:space="preserve"> = Tag utilizada para indicar uma lista não ordenada.</w:t>
       </w:r>
     </w:p>
     <w:p>
@@ -1027,8 +1244,16 @@
       <w:r>
         <w:rPr>
           <w:rFonts w:ascii="Aptos Narrow" w:hAnsi="Aptos Narrow"/>
-        </w:rPr>
-        <w:t>&lt;ol&gt;&lt;/ol&gt; = Tag utilizada para indicar uma lista ordenada.</w:t>
+          <w:i/>
+          <w:iCs/>
+        </w:rPr>
+        <w:t>&lt;ol&gt;&lt;/ol&gt;</w:t>
+      </w:r>
+      <w:r>
+        <w:rPr>
+          <w:rFonts w:ascii="Aptos Narrow" w:hAnsi="Aptos Narrow"/>
+        </w:rPr>
+        <w:t xml:space="preserve"> = Tag utilizada para indicar uma lista ordenada.</w:t>
       </w:r>
     </w:p>
     <w:p>
@@ -1054,8 +1279,16 @@
       <w:r>
         <w:rPr>
           <w:rFonts w:ascii="Aptos Narrow" w:hAnsi="Aptos Narrow"/>
-        </w:rPr>
-        <w:t>&lt;li&gt;&lt;/li&gt; = Tag utilizada para indicar o item de alguma lista (ordenada ou não).</w:t>
+          <w:i/>
+          <w:iCs/>
+        </w:rPr>
+        <w:t>&lt;li&gt;&lt;/li&gt;</w:t>
+      </w:r>
+      <w:r>
+        <w:rPr>
+          <w:rFonts w:ascii="Aptos Narrow" w:hAnsi="Aptos Narrow"/>
+        </w:rPr>
+        <w:t xml:space="preserve"> = Tag utilizada para indicar o item de alguma lista (ordenada ou não).</w:t>
       </w:r>
     </w:p>
     <w:p>
@@ -1081,8 +1314,16 @@
       <w:r>
         <w:rPr>
           <w:rFonts w:ascii="Aptos Narrow" w:hAnsi="Aptos Narrow"/>
-        </w:rPr>
-        <w:t>&lt;hr&gt;&lt;/hr&gt; = É uma tag utilizada para realizar uma quebra de li</w:t>
+          <w:i/>
+          <w:iCs/>
+        </w:rPr>
+        <w:t>&lt;hr&gt;&lt;/hr&gt;</w:t>
+      </w:r>
+      <w:r>
+        <w:rPr>
+          <w:rFonts w:ascii="Aptos Narrow" w:hAnsi="Aptos Narrow"/>
+        </w:rPr>
+        <w:t xml:space="preserve"> = É uma tag utilizada para realizar uma quebra de li</w:t>
       </w:r>
       <w:r>
         <w:rPr>
@@ -1094,7 +1335,39 @@
         <w:rPr>
           <w:rFonts w:ascii="Aptos Narrow" w:hAnsi="Aptos Narrow"/>
         </w:rPr>
-        <w:t>ha assim como a tag "br",</w:t>
+        <w:t xml:space="preserve">ha assim como a tag </w:t>
+      </w:r>
+      <w:r>
+        <w:rPr>
+          <w:rFonts w:ascii="Aptos Narrow" w:hAnsi="Aptos Narrow"/>
+          <w:i/>
+          <w:iCs/>
+        </w:rPr>
+        <w:t>&lt;</w:t>
+      </w:r>
+      <w:r>
+        <w:rPr>
+          <w:rFonts w:ascii="Aptos Narrow" w:hAnsi="Aptos Narrow"/>
+          <w:i/>
+          <w:iCs/>
+        </w:rPr>
+        <w:t>br</w:t>
+      </w:r>
+      <w:r>
+        <w:rPr>
+          <w:rFonts w:ascii="Aptos Narrow" w:hAnsi="Aptos Narrow"/>
+          <w:i/>
+          <w:iCs/>
+        </w:rPr>
+        <w:t>&gt;</w:t>
+      </w:r>
+      <w:r>
+        <w:rPr>
+          <w:rFonts w:ascii="Aptos Narrow" w:hAnsi="Aptos Narrow"/>
+          <w:i/>
+          <w:iCs/>
+        </w:rPr>
+        <w:t>,</w:t>
       </w:r>
       <w:r>
         <w:rPr>
@@ -1106,7 +1379,13 @@
         <w:rPr>
           <w:rFonts w:ascii="Aptos Narrow" w:hAnsi="Aptos Narrow"/>
         </w:rPr>
-        <w:t>porém est</w:t>
+        <w:t>porém es</w:t>
+      </w:r>
+      <w:r>
+        <w:rPr>
+          <w:rFonts w:ascii="Aptos Narrow" w:hAnsi="Aptos Narrow"/>
+        </w:rPr>
+        <w:t>s</w:t>
       </w:r>
       <w:r>
         <w:rPr>
@@ -1118,7 +1397,37 @@
         <w:rPr>
           <w:rFonts w:ascii="Aptos Narrow" w:hAnsi="Aptos Narrow"/>
         </w:rPr>
-        <w:t xml:space="preserve"> "hr" apresenta uma linha visual na página.</w:t>
+        <w:t xml:space="preserve"> </w:t>
+      </w:r>
+      <w:r>
+        <w:rPr>
+          <w:rFonts w:ascii="Aptos Narrow" w:hAnsi="Aptos Narrow"/>
+          <w:i/>
+          <w:iCs/>
+        </w:rPr>
+        <w:t>&lt;</w:t>
+      </w:r>
+      <w:r>
+        <w:rPr>
+          <w:rFonts w:ascii="Aptos Narrow" w:hAnsi="Aptos Narrow"/>
+          <w:i/>
+          <w:iCs/>
+        </w:rPr>
+        <w:t>hr</w:t>
+      </w:r>
+      <w:r>
+        <w:rPr>
+          <w:rFonts w:ascii="Aptos Narrow" w:hAnsi="Aptos Narrow"/>
+          <w:i/>
+          <w:iCs/>
+        </w:rPr>
+        <w:t>&gt;</w:t>
+      </w:r>
+      <w:r>
+        <w:rPr>
+          <w:rFonts w:ascii="Aptos Narrow" w:hAnsi="Aptos Narrow"/>
+        </w:rPr>
+        <w:t xml:space="preserve"> apresenta uma linha visual na página.</w:t>
       </w:r>
     </w:p>
     <w:p>
@@ -1144,8 +1453,16 @@
       <w:r>
         <w:rPr>
           <w:rFonts w:ascii="Aptos Narrow" w:hAnsi="Aptos Narrow"/>
-        </w:rPr>
-        <w:t>&lt;a&gt;&lt;/a&gt; = É uma tag utilizada para colocar um link clicável na página HMTL, e possui como principais atributos “href” para informar o link e “title” para abrir uma dica informando sobre o link.</w:t>
+          <w:i/>
+          <w:iCs/>
+        </w:rPr>
+        <w:t>&lt;a&gt;&lt;/a&gt;</w:t>
+      </w:r>
+      <w:r>
+        <w:rPr>
+          <w:rFonts w:ascii="Aptos Narrow" w:hAnsi="Aptos Narrow"/>
+        </w:rPr>
+        <w:t xml:space="preserve"> = É uma tag utilizada para colocar um link clicável na página HMTL, e possui como principais atributos “href” para informar o link e “title” para abrir uma dica informando sobre o link.</w:t>
       </w:r>
     </w:p>
     <w:p>
@@ -1171,8 +1488,36 @@
       <w:r>
         <w:rPr>
           <w:rFonts w:ascii="Aptos Narrow" w:hAnsi="Aptos Narrow"/>
-        </w:rPr>
-        <w:t>&lt;link&gt; = É uma tag utilizada para atribuir uma conexão entre dois arquivos, como por exemplo quando vinculamos o arquivo CSS ao arquivo HTML. Esta tag não possui conteúdo (abertura/fechamento) e se encontra dentro da tag &lt;head&gt;. Possui como principais atributos o “href” para informar o diretório do arquivo e “rel” para informar o tipo do arquivo, onde no caso de arquivos de estilização como o CSS, colocar o valor “</w:t>
+          <w:i/>
+          <w:iCs/>
+        </w:rPr>
+        <w:t>&lt;link&gt;</w:t>
+      </w:r>
+      <w:r>
+        <w:rPr>
+          <w:rFonts w:ascii="Aptos Narrow" w:hAnsi="Aptos Narrow"/>
+        </w:rPr>
+        <w:t xml:space="preserve"> = É uma tag utilizada para atribuir uma conexão entre dois arquivos, como por exemplo quando vinculamos o arquivo CSS ao arquivo HTML. Esta tag não possui conteúdo (abertura/fechamento) e se encontra dentro da tag </w:t>
+      </w:r>
+      <w:r>
+        <w:rPr>
+          <w:rFonts w:ascii="Aptos Narrow" w:hAnsi="Aptos Narrow"/>
+          <w:i/>
+          <w:iCs/>
+        </w:rPr>
+        <w:t>&lt;head&gt;</w:t>
+      </w:r>
+      <w:r>
+        <w:rPr>
+          <w:rFonts w:ascii="Aptos Narrow" w:hAnsi="Aptos Narrow"/>
+        </w:rPr>
+        <w:t xml:space="preserve">. </w:t>
+      </w:r>
+      <w:r>
+        <w:rPr>
+          <w:rFonts w:ascii="Aptos Narrow" w:hAnsi="Aptos Narrow"/>
+        </w:rPr>
+        <w:t>Possui como principais atributos o “href” para informar o diretório do arquivo e “rel” para informar o tipo do arquivo, onde no caso de arquivos de estilização como o CSS, colocar o valor “</w:t>
       </w:r>
       <w:r>
         <w:rPr>
@@ -1214,8 +1559,17 @@
       <w:r>
         <w:rPr>
           <w:rFonts w:ascii="Aptos Narrow" w:hAnsi="Aptos Narrow"/>
-        </w:rPr>
-        <w:t>&lt;img&gt;&lt;/img&gt; = Tag utilizada para imputar uma imagem dentro da página HTML. Possui como principais atributos “src” para informar o diretório da imagem e “alt” para atribuir um texto alternativo à imagem dependendo do cenário.</w:t>
+          <w:i/>
+          <w:iCs/>
+        </w:rPr>
+        <w:lastRenderedPageBreak/>
+        <w:t>&lt;img&gt;&lt;/img&gt;</w:t>
+      </w:r>
+      <w:r>
+        <w:rPr>
+          <w:rFonts w:ascii="Aptos Narrow" w:hAnsi="Aptos Narrow"/>
+        </w:rPr>
+        <w:t xml:space="preserve"> = Tag utilizada para imputar uma imagem dentro da página HTML. Possui como principais atributos “src” para informar o diretório da imagem e “alt” para atribuir um texto alternativo à imagem dependendo do cenário.</w:t>
       </w:r>
     </w:p>
     <w:p>
@@ -1241,16 +1595,686 @@
       <w:r>
         <w:rPr>
           <w:rFonts w:ascii="Aptos Narrow" w:hAnsi="Aptos Narrow"/>
+          <w:i/>
+          <w:iCs/>
+        </w:rPr>
+        <w:t>&lt;script&gt;&lt;/script&gt;</w:t>
+      </w:r>
+      <w:r>
+        <w:rPr>
+          <w:rFonts w:ascii="Aptos Narrow" w:hAnsi="Aptos Narrow"/>
+        </w:rPr>
+        <w:t xml:space="preserve"> = </w:t>
+      </w:r>
+      <w:r>
+        <w:rPr>
+          <w:rFonts w:ascii="Aptos Narrow" w:hAnsi="Aptos Narrow"/>
+        </w:rPr>
+        <w:t>Tag utilizada para vincular um arquivo de Javascript ou imbuir um código dentro do próprio HTML. Possui como principais atributos o “src” para informar o diretório do arquivo JS e o “type” para informar o tipo de arquivo, porém este último não é mais necessário nas versões mais recentes do Javascript.</w:t>
+      </w:r>
+    </w:p>
+    <w:p>
+      <w:pPr>
+        <w:spacing w:line="240" w:lineRule="auto"/>
+        <w:rPr>
+          <w:rFonts w:ascii="Aptos Narrow" w:hAnsi="Aptos Narrow"/>
+        </w:rPr>
+      </w:pPr>
+    </w:p>
+    <w:p>
+      <w:pPr>
+        <w:spacing w:line="240" w:lineRule="auto"/>
+        <w:rPr>
+          <w:rFonts w:ascii="Aptos Narrow" w:hAnsi="Aptos Narrow"/>
+        </w:rPr>
+      </w:pPr>
+    </w:p>
+    <w:p>
+      <w:pPr>
+        <w:spacing w:line="240" w:lineRule="auto"/>
+        <w:jc w:val="center"/>
+        <w:rPr>
+          <w:rFonts w:ascii="Aptos Narrow" w:hAnsi="Aptos Narrow"/>
+          <w:b/>
+          <w:bCs/>
+          <w:sz w:val="32"/>
+          <w:szCs w:val="32"/>
+          <w:u w:val="single"/>
+        </w:rPr>
+      </w:pPr>
+      <w:r>
+        <w:rPr>
+          <w:rFonts w:ascii="Aptos Narrow" w:hAnsi="Aptos Narrow"/>
+          <w:b/>
+          <w:bCs/>
+          <w:sz w:val="32"/>
+          <w:szCs w:val="32"/>
+          <w:u w:val="single"/>
+        </w:rPr>
+        <w:t xml:space="preserve">Seção </w:t>
+      </w:r>
+      <w:r>
+        <w:rPr>
+          <w:rFonts w:ascii="Aptos Narrow" w:hAnsi="Aptos Narrow"/>
+          <w:b/>
+          <w:bCs/>
+          <w:sz w:val="32"/>
+          <w:szCs w:val="32"/>
+          <w:u w:val="single"/>
+        </w:rPr>
+        <w:t>CSS</w:t>
+      </w:r>
+    </w:p>
+    <w:p>
+      <w:pPr>
+        <w:spacing w:line="240" w:lineRule="auto"/>
+        <w:rPr>
+          <w:rFonts w:ascii="Aptos Narrow" w:hAnsi="Aptos Narrow"/>
+          <w:b/>
+          <w:bCs/>
+          <w:sz w:val="32"/>
+          <w:szCs w:val="32"/>
+          <w:u w:val="single"/>
+        </w:rPr>
+      </w:pPr>
+    </w:p>
+    <w:p>
+      <w:pPr>
+        <w:spacing w:line="240" w:lineRule="auto"/>
+        <w:rPr>
+          <w:rFonts w:ascii="Aptos Narrow" w:hAnsi="Aptos Narrow"/>
+          <w:b/>
+          <w:bCs/>
+        </w:rPr>
+      </w:pPr>
+      <w:r>
+        <w:rPr>
+          <w:rFonts w:ascii="Aptos Narrow" w:hAnsi="Aptos Narrow"/>
+          <w:b/>
+          <w:bCs/>
+        </w:rPr>
+        <w:t xml:space="preserve">Q: O que </w:t>
+      </w:r>
+      <w:r>
+        <w:rPr>
+          <w:rFonts w:ascii="Aptos Narrow" w:hAnsi="Aptos Narrow"/>
+          <w:b/>
+          <w:bCs/>
+        </w:rPr>
+        <w:t>é e para que utilizamos o CSS?</w:t>
+      </w:r>
+    </w:p>
+    <w:p>
+      <w:pPr>
+        <w:spacing w:line="240" w:lineRule="auto"/>
+        <w:rPr>
+          <w:rFonts w:ascii="Aptos Narrow" w:hAnsi="Aptos Narrow"/>
+          <w:b/>
+          <w:bCs/>
+        </w:rPr>
+      </w:pPr>
+    </w:p>
+    <w:p>
+      <w:pPr>
+        <w:spacing w:line="240" w:lineRule="auto"/>
+        <w:rPr>
+          <w:rFonts w:ascii="Aptos Narrow" w:hAnsi="Aptos Narrow"/>
+        </w:rPr>
+      </w:pPr>
+      <w:r>
+        <w:rPr>
+          <w:rFonts w:ascii="Aptos Narrow" w:hAnsi="Aptos Narrow"/>
+        </w:rPr>
+        <w:t>R: O CSS (Cascading Style Sheets) é uma linguagem utilizada no desenvolvimento de sites com a função de definir o estilo e layout de uma página.</w:t>
+      </w:r>
+      <w:r>
+        <w:rPr>
+          <w:rFonts w:ascii="Aptos Narrow" w:hAnsi="Aptos Narrow"/>
+        </w:rPr>
+        <w:t xml:space="preserve"> Seu uso permite separar o conteúdo (HTML) da apresentação (CSS), tornando o desenvolvimento web mais eficiente, organizado e reutilizável, além de melhorar a experiência do usuário.</w:t>
+      </w:r>
+    </w:p>
+    <w:p>
+      <w:pPr>
+        <w:spacing w:line="240" w:lineRule="auto"/>
+        <w:rPr>
+          <w:rFonts w:ascii="Aptos Narrow" w:hAnsi="Aptos Narrow"/>
+        </w:rPr>
+      </w:pPr>
+    </w:p>
+    <w:p>
+      <w:pPr>
+        <w:spacing w:line="240" w:lineRule="auto"/>
+        <w:rPr>
+          <w:rFonts w:ascii="Aptos Narrow" w:hAnsi="Aptos Narrow"/>
+        </w:rPr>
+      </w:pPr>
+      <w:r>
+        <w:rPr>
+          <w:rFonts w:ascii="Aptos Narrow" w:hAnsi="Aptos Narrow"/>
+        </w:rPr>
+        <w:t>----------------------------------------------------------------</w:t>
+      </w:r>
+    </w:p>
+    <w:p>
+      <w:pPr>
+        <w:spacing w:line="240" w:lineRule="auto"/>
+        <w:rPr>
+          <w:rFonts w:ascii="Aptos Narrow" w:hAnsi="Aptos Narrow"/>
+        </w:rPr>
+      </w:pPr>
+    </w:p>
+    <w:p>
+      <w:pPr>
+        <w:spacing w:line="240" w:lineRule="auto"/>
+        <w:rPr>
+          <w:rFonts w:ascii="Aptos Narrow" w:hAnsi="Aptos Narrow"/>
+          <w:b/>
+          <w:bCs/>
+        </w:rPr>
+      </w:pPr>
+      <w:r>
+        <w:rPr>
+          <w:rFonts w:ascii="Aptos Narrow" w:hAnsi="Aptos Narrow"/>
+          <w:b/>
+          <w:bCs/>
+        </w:rPr>
+        <w:t>Q: Qual a diferença entre usar o CSS Interno, Externo e Inline?</w:t>
+      </w:r>
+    </w:p>
+    <w:p>
+      <w:pPr>
+        <w:spacing w:line="240" w:lineRule="auto"/>
+        <w:rPr>
+          <w:rFonts w:ascii="Aptos Narrow" w:hAnsi="Aptos Narrow"/>
+          <w:b/>
+          <w:bCs/>
+        </w:rPr>
+      </w:pPr>
+    </w:p>
+    <w:p>
+      <w:pPr>
+        <w:spacing w:line="240" w:lineRule="auto"/>
+        <w:rPr>
+          <w:rFonts w:ascii="Aptos Narrow" w:hAnsi="Aptos Narrow"/>
+        </w:rPr>
+      </w:pPr>
+      <w:r>
+        <w:rPr>
+          <w:rFonts w:ascii="Aptos Narrow" w:hAnsi="Aptos Narrow"/>
+        </w:rPr>
+        <w:t>R:</w:t>
+      </w:r>
+    </w:p>
+    <w:p>
+      <w:pPr>
+        <w:pStyle w:val="PargrafodaLista"/>
+        <w:numPr>
+          <w:ilvl w:val="0"/>
+          <w:numId w:val="3"/>
+        </w:numPr>
+        <w:spacing w:line="240" w:lineRule="auto"/>
+        <w:rPr>
+          <w:rFonts w:ascii="Aptos Narrow" w:hAnsi="Aptos Narrow"/>
+          <w:i/>
+          <w:iCs/>
+        </w:rPr>
+      </w:pPr>
+      <w:r>
+        <w:rPr>
+          <w:rFonts w:ascii="Aptos Narrow" w:hAnsi="Aptos Narrow"/>
+          <w:b/>
+          <w:bCs/>
+        </w:rPr>
+        <w:t>Inline</w:t>
+      </w:r>
+      <w:r>
+        <w:rPr>
+          <w:rFonts w:ascii="Aptos Narrow" w:hAnsi="Aptos Narrow"/>
+          <w:b/>
+          <w:bCs/>
+        </w:rPr>
+        <w:t xml:space="preserve">: </w:t>
+      </w:r>
+      <w:r>
+        <w:rPr>
+          <w:rFonts w:ascii="Aptos Narrow" w:hAnsi="Aptos Narrow"/>
+        </w:rPr>
+        <w:t xml:space="preserve">É utilizado aplicando o estilo </w:t>
+      </w:r>
+      <w:r>
+        <w:rPr>
+          <w:rFonts w:ascii="Aptos Narrow" w:hAnsi="Aptos Narrow"/>
+        </w:rPr>
+        <w:t>a</w:t>
+      </w:r>
+      <w:r>
+        <w:rPr>
+          <w:rFonts w:ascii="Aptos Narrow" w:hAnsi="Aptos Narrow"/>
+        </w:rPr>
+        <w:t xml:space="preserve"> um elemento diretamente na abertura de sua tag. Exemplo: </w:t>
+      </w:r>
+      <w:r>
+        <w:rPr>
+          <w:rFonts w:ascii="Aptos Narrow" w:hAnsi="Aptos Narrow"/>
+          <w:i/>
+          <w:iCs/>
+        </w:rPr>
+        <w:t>&lt;p style="color: blue;"&gt;Texto em azul&lt;/p&gt;</w:t>
+      </w:r>
+    </w:p>
+    <w:p>
+      <w:pPr>
+        <w:pStyle w:val="PargrafodaLista"/>
+        <w:numPr>
+          <w:ilvl w:val="0"/>
+          <w:numId w:val="3"/>
+        </w:numPr>
+        <w:spacing w:line="240" w:lineRule="auto"/>
+        <w:rPr>
+          <w:rFonts w:ascii="Aptos Narrow" w:hAnsi="Aptos Narrow"/>
+          <w:i/>
+          <w:iCs/>
+        </w:rPr>
+      </w:pPr>
+      <w:r>
+        <w:rPr>
+          <w:rFonts w:ascii="Aptos Narrow" w:hAnsi="Aptos Narrow"/>
+          <w:b/>
+          <w:bCs/>
+        </w:rPr>
+        <w:t>Interno:</w:t>
+      </w:r>
+      <w:r>
+        <w:rPr>
+          <w:rFonts w:ascii="Aptos Narrow" w:hAnsi="Aptos Narrow"/>
+        </w:rPr>
+        <w:t xml:space="preserve"> É utilizado aplicando o estilo a uma página utilizando a tag </w:t>
+      </w:r>
+      <w:r>
+        <w:rPr>
+          <w:rFonts w:ascii="Aptos Narrow" w:hAnsi="Aptos Narrow"/>
+          <w:i/>
+          <w:iCs/>
+        </w:rPr>
+        <w:t>&lt;style&gt;</w:t>
+      </w:r>
+      <w:r>
+        <w:rPr>
+          <w:rFonts w:ascii="Aptos Narrow" w:hAnsi="Aptos Narrow"/>
+        </w:rPr>
+        <w:t xml:space="preserve"> contida na tag </w:t>
+      </w:r>
+      <w:r>
+        <w:rPr>
+          <w:rFonts w:ascii="Aptos Narrow" w:hAnsi="Aptos Narrow"/>
+          <w:i/>
+          <w:iCs/>
+        </w:rPr>
+        <w:t xml:space="preserve">&lt;head&gt;. </w:t>
+      </w:r>
+      <w:r>
+        <w:rPr>
+          <w:rFonts w:ascii="Aptos Narrow" w:hAnsi="Aptos Narrow"/>
+          <w:i/>
+          <w:iCs/>
+        </w:rPr>
+        <w:t xml:space="preserve">&lt;style&gt; p </w:t>
+      </w:r>
+      <w:r>
+        <w:rPr>
+          <w:rFonts w:ascii="Aptos Narrow" w:hAnsi="Aptos Narrow"/>
+          <w:i/>
+          <w:iCs/>
+        </w:rPr>
+        <w:t>{</w:t>
+      </w:r>
+      <w:r>
+        <w:rPr>
+          <w:rFonts w:ascii="Aptos Narrow" w:hAnsi="Aptos Narrow"/>
+          <w:i/>
+          <w:iCs/>
+        </w:rPr>
+        <w:t>color: green;} &lt;/style&gt;</w:t>
+      </w:r>
+    </w:p>
+    <w:p>
+      <w:pPr>
+        <w:pStyle w:val="PargrafodaLista"/>
+        <w:numPr>
+          <w:ilvl w:val="0"/>
+          <w:numId w:val="3"/>
+        </w:numPr>
+        <w:spacing w:line="240" w:lineRule="auto"/>
+        <w:rPr>
+          <w:rFonts w:ascii="Aptos Narrow" w:hAnsi="Aptos Narrow"/>
+          <w:i/>
+          <w:iCs/>
+        </w:rPr>
+      </w:pPr>
+      <w:r>
+        <w:rPr>
+          <w:rFonts w:ascii="Aptos Narrow" w:hAnsi="Aptos Narrow"/>
+          <w:b/>
+          <w:bCs/>
+        </w:rPr>
+        <w:t xml:space="preserve">Externo: </w:t>
+      </w:r>
+      <w:r>
+        <w:rPr>
+          <w:rFonts w:ascii="Aptos Narrow" w:hAnsi="Aptos Narrow"/>
+        </w:rPr>
+        <w:t xml:space="preserve">É utilizado criando um arquivo style.css e vinculando o mesmo ao arquivo HTML através da tag </w:t>
+      </w:r>
+      <w:r>
+        <w:rPr>
+          <w:rFonts w:ascii="Aptos Narrow" w:hAnsi="Aptos Narrow"/>
+          <w:i/>
+          <w:iCs/>
+        </w:rPr>
+        <w:t>&lt;link&gt;.</w:t>
+      </w:r>
+    </w:p>
+    <w:p>
+      <w:pPr>
+        <w:spacing w:line="240" w:lineRule="auto"/>
+        <w:rPr>
+          <w:rFonts w:ascii="Aptos Narrow" w:hAnsi="Aptos Narrow"/>
+        </w:rPr>
+      </w:pPr>
+    </w:p>
+    <w:p>
+      <w:pPr>
+        <w:spacing w:line="240" w:lineRule="auto"/>
+        <w:rPr>
+          <w:rFonts w:ascii="Aptos Narrow" w:hAnsi="Aptos Narrow"/>
+        </w:rPr>
+      </w:pPr>
+      <w:r>
+        <w:rPr>
+          <w:rFonts w:ascii="Aptos Narrow" w:hAnsi="Aptos Narrow"/>
+        </w:rPr>
+        <w:t>----------------------------------------------------------------</w:t>
+      </w:r>
+    </w:p>
+    <w:p>
+      <w:pPr>
+        <w:spacing w:line="240" w:lineRule="auto"/>
+        <w:rPr>
+          <w:rFonts w:ascii="Aptos Narrow" w:hAnsi="Aptos Narrow"/>
+        </w:rPr>
+      </w:pPr>
+    </w:p>
+    <w:p>
+      <w:pPr>
+        <w:spacing w:line="240" w:lineRule="auto"/>
+        <w:rPr>
+          <w:rFonts w:ascii="Aptos Narrow" w:hAnsi="Aptos Narrow"/>
+          <w:b/>
+          <w:bCs/>
+        </w:rPr>
+      </w:pPr>
+    </w:p>
+    <w:p>
+      <w:pPr>
+        <w:spacing w:line="240" w:lineRule="auto"/>
+        <w:rPr>
+          <w:rFonts w:ascii="Aptos Narrow" w:hAnsi="Aptos Narrow"/>
+          <w:b/>
+          <w:bCs/>
+        </w:rPr>
+      </w:pPr>
+    </w:p>
+    <w:p>
+      <w:pPr>
+        <w:spacing w:line="240" w:lineRule="auto"/>
+        <w:rPr>
+          <w:rFonts w:ascii="Aptos Narrow" w:hAnsi="Aptos Narrow"/>
+          <w:b/>
+          <w:bCs/>
+        </w:rPr>
+      </w:pPr>
+      <w:r>
+        <w:rPr>
+          <w:rFonts w:ascii="Aptos Narrow" w:hAnsi="Aptos Narrow"/>
+          <w:b/>
+          <w:bCs/>
         </w:rPr>
         <w:lastRenderedPageBreak/>
-        <w:t xml:space="preserve">&lt;script&gt;&lt;/script&gt; = </w:t>
-      </w:r>
-      <w:r>
-        <w:rPr>
-          <w:rFonts w:ascii="Aptos Narrow" w:hAnsi="Aptos Narrow"/>
-        </w:rPr>
-        <w:t>Tag utilizada para vincular um arquivo de Javascript ou imbuir um código dentro do próprio HTML. Possui como principais atributos o “src” para informar o diretório do arquivo JS e o “type” para informar o tipo de arquivo, porém este último não é mais necessário nas versões mais recentes do Javascript.</w:t>
-      </w:r>
+        <w:t>Q: Qual a sintaxe do CSS?</w:t>
+      </w:r>
+    </w:p>
+    <w:p>
+      <w:pPr>
+        <w:spacing w:line="240" w:lineRule="auto"/>
+        <w:rPr>
+          <w:rFonts w:ascii="Aptos Narrow" w:hAnsi="Aptos Narrow"/>
+          <w:b/>
+          <w:bCs/>
+        </w:rPr>
+      </w:pPr>
+    </w:p>
+    <w:p>
+      <w:pPr>
+        <w:spacing w:line="240" w:lineRule="auto"/>
+        <w:rPr>
+          <w:rFonts w:ascii="Aptos Narrow" w:hAnsi="Aptos Narrow"/>
+        </w:rPr>
+      </w:pPr>
+      <w:r>
+        <w:rPr>
+          <w:rFonts w:ascii="Aptos Narrow" w:hAnsi="Aptos Narrow"/>
+        </w:rPr>
+        <w:t>R: A sintaxe (escrita) do CSS é composta por um seletor</w:t>
+      </w:r>
+      <w:r>
+        <w:rPr>
+          <w:rFonts w:ascii="Aptos Narrow" w:hAnsi="Aptos Narrow"/>
+        </w:rPr>
+        <w:t>, a propriedade a ser atribuída nesse seletor juntamento com seu valor. O seletor em questão seria o elemento do HTML que desejamos aplicar um estilo, a propriedade é aquilo que queremos modificar e o seu valor utilizado para aplicar o estilo, podendo variar entre cada propriedade.</w:t>
+      </w:r>
+    </w:p>
+    <w:p>
+      <w:pPr>
+        <w:spacing w:line="240" w:lineRule="auto"/>
+        <w:rPr>
+          <w:rFonts w:ascii="Aptos Narrow" w:hAnsi="Aptos Narrow"/>
+        </w:rPr>
+      </w:pPr>
+      <w:r>
+        <w:rPr>
+          <w:rFonts w:ascii="Aptos Narrow" w:hAnsi="Aptos Narrow"/>
+        </w:rPr>
+        <w:t>EX: p</w:t>
+      </w:r>
+      <w:r>
+        <w:rPr>
+          <w:rFonts w:ascii="Aptos Narrow" w:hAnsi="Aptos Narrow"/>
+        </w:rPr>
+        <w:t xml:space="preserve"> </w:t>
+      </w:r>
+      <w:r>
+        <w:rPr>
+          <w:rFonts w:ascii="Aptos Narrow" w:hAnsi="Aptos Narrow"/>
+        </w:rPr>
+        <w:t>(seletor)</w:t>
+      </w:r>
+      <w:r>
+        <w:rPr>
+          <w:rFonts w:ascii="Aptos Narrow" w:hAnsi="Aptos Narrow"/>
+        </w:rPr>
+        <w:t xml:space="preserve"> -- </w:t>
+      </w:r>
+      <w:r>
+        <w:rPr>
+          <w:rFonts w:ascii="Aptos Narrow" w:hAnsi="Aptos Narrow"/>
+        </w:rPr>
+        <w:t>color/font-size</w:t>
+      </w:r>
+      <w:r>
+        <w:rPr>
+          <w:rFonts w:ascii="Aptos Narrow" w:hAnsi="Aptos Narrow"/>
+        </w:rPr>
+        <w:t xml:space="preserve"> </w:t>
+      </w:r>
+      <w:r>
+        <w:rPr>
+          <w:rFonts w:ascii="Aptos Narrow" w:hAnsi="Aptos Narrow"/>
+        </w:rPr>
+        <w:t>(propriedade)</w:t>
+      </w:r>
+      <w:r>
+        <w:rPr>
+          <w:rFonts w:ascii="Aptos Narrow" w:hAnsi="Aptos Narrow"/>
+        </w:rPr>
+        <w:t xml:space="preserve"> --</w:t>
+      </w:r>
+      <w:r>
+        <w:rPr>
+          <w:rFonts w:ascii="Aptos Narrow" w:hAnsi="Aptos Narrow"/>
+        </w:rPr>
+        <w:t xml:space="preserve"> red/10px</w:t>
+      </w:r>
+      <w:r>
+        <w:rPr>
+          <w:rFonts w:ascii="Aptos Narrow" w:hAnsi="Aptos Narrow"/>
+        </w:rPr>
+        <w:t xml:space="preserve"> </w:t>
+      </w:r>
+      <w:r>
+        <w:rPr>
+          <w:rFonts w:ascii="Aptos Narrow" w:hAnsi="Aptos Narrow"/>
+        </w:rPr>
+        <w:t>(valor/val</w:t>
+      </w:r>
+      <w:r>
+        <w:rPr>
+          <w:rFonts w:ascii="Aptos Narrow" w:hAnsi="Aptos Narrow"/>
+        </w:rPr>
+        <w:t>ue</w:t>
+      </w:r>
+      <w:r>
+        <w:rPr>
+          <w:rFonts w:ascii="Aptos Narrow" w:hAnsi="Aptos Narrow"/>
+        </w:rPr>
+        <w:t>)</w:t>
+      </w:r>
+    </w:p>
+    <w:p>
+      <w:pPr>
+        <w:spacing w:line="240" w:lineRule="auto"/>
+        <w:rPr>
+          <w:rFonts w:ascii="Aptos Narrow" w:hAnsi="Aptos Narrow"/>
+          <w:lang w:val="en-US"/>
+        </w:rPr>
+      </w:pPr>
+      <w:r>
+        <w:rPr>
+          <w:rFonts w:ascii="Aptos Narrow" w:hAnsi="Aptos Narrow"/>
+        </w:rPr>
+        <w:tab/>
+      </w:r>
+      <w:r>
+        <w:rPr>
+          <w:rFonts w:ascii="Aptos Narrow" w:hAnsi="Aptos Narrow"/>
+          <w:lang w:val="en-US"/>
+        </w:rPr>
+        <w:t>p {</w:t>
+      </w:r>
+    </w:p>
+    <w:p>
+      <w:pPr>
+        <w:spacing w:line="240" w:lineRule="auto"/>
+        <w:rPr>
+          <w:rFonts w:ascii="Aptos Narrow" w:hAnsi="Aptos Narrow"/>
+          <w:lang w:val="en-US"/>
+        </w:rPr>
+      </w:pPr>
+      <w:r>
+        <w:rPr>
+          <w:rFonts w:ascii="Aptos Narrow" w:hAnsi="Aptos Narrow"/>
+          <w:lang w:val="en-US"/>
+        </w:rPr>
+        <w:tab/>
+      </w:r>
+      <w:r>
+        <w:rPr>
+          <w:rFonts w:ascii="Aptos Narrow" w:hAnsi="Aptos Narrow"/>
+          <w:lang w:val="en-US"/>
+        </w:rPr>
+        <w:tab/>
+        <w:t xml:space="preserve">color: </w:t>
+      </w:r>
+      <w:proofErr w:type="gramStart"/>
+      <w:r>
+        <w:rPr>
+          <w:rFonts w:ascii="Aptos Narrow" w:hAnsi="Aptos Narrow"/>
+          <w:lang w:val="en-US"/>
+        </w:rPr>
+        <w:t>red;</w:t>
+      </w:r>
+      <w:proofErr w:type="gramEnd"/>
+    </w:p>
+    <w:p>
+      <w:pPr>
+        <w:spacing w:line="240" w:lineRule="auto"/>
+        <w:rPr>
+          <w:rFonts w:ascii="Aptos Narrow" w:hAnsi="Aptos Narrow"/>
+          <w:lang w:val="en-US"/>
+        </w:rPr>
+      </w:pPr>
+      <w:r>
+        <w:rPr>
+          <w:rFonts w:ascii="Aptos Narrow" w:hAnsi="Aptos Narrow"/>
+          <w:lang w:val="en-US"/>
+        </w:rPr>
+        <w:tab/>
+      </w:r>
+      <w:r>
+        <w:rPr>
+          <w:rFonts w:ascii="Aptos Narrow" w:hAnsi="Aptos Narrow"/>
+          <w:lang w:val="en-US"/>
+        </w:rPr>
+        <w:tab/>
+        <w:t xml:space="preserve">font-size: </w:t>
+      </w:r>
+      <w:proofErr w:type="gramStart"/>
+      <w:r>
+        <w:rPr>
+          <w:rFonts w:ascii="Aptos Narrow" w:hAnsi="Aptos Narrow"/>
+          <w:lang w:val="en-US"/>
+        </w:rPr>
+        <w:t>10px;</w:t>
+      </w:r>
+      <w:proofErr w:type="gramEnd"/>
+    </w:p>
+    <w:p>
+      <w:pPr>
+        <w:spacing w:line="240" w:lineRule="auto"/>
+        <w:ind w:firstLine="708"/>
+        <w:rPr>
+          <w:rFonts w:ascii="Aptos Narrow" w:hAnsi="Aptos Narrow"/>
+          <w:lang w:val="en-US"/>
+        </w:rPr>
+      </w:pPr>
+      <w:r>
+        <w:rPr>
+          <w:rFonts w:ascii="Aptos Narrow" w:hAnsi="Aptos Narrow"/>
+          <w:lang w:val="en-US"/>
+        </w:rPr>
+        <w:t>}</w:t>
+      </w:r>
+    </w:p>
+    <w:p>
+      <w:pPr>
+        <w:spacing w:line="240" w:lineRule="auto"/>
+        <w:rPr>
+          <w:rFonts w:ascii="Aptos Narrow" w:hAnsi="Aptos Narrow"/>
+          <w:i/>
+          <w:iCs/>
+          <w:lang w:val="en-US"/>
+        </w:rPr>
+      </w:pPr>
     </w:p>
     <w:sectPr>
       <w:pgSz w:w="11906" w:h="16838"/>
@@ -1265,9 +2289,9 @@
 <file path=word/numbering.xml><?xml version="1.0" encoding="utf-8"?>
 <w:numbering xmlns:wpc="http://schemas.microsoft.com/office/word/2010/wordprocessingCanvas" xmlns:cx="http://schemas.microsoft.com/office/drawing/2014/chartex" xmlns:cx1="http://schemas.microsoft.com/office/drawing/2015/9/8/chartex" xmlns:cx2="http://schemas.microsoft.com/office/drawing/2015/10/21/chartex" xmlns:cx3="http://schemas.microsoft.com/office/drawing/2016/5/9/chartex" xmlns:cx4="http://schemas.microsoft.com/office/drawing/2016/5/10/chartex" xmlns:cx5="http://schemas.microsoft.com/office/drawing/2016/5/11/chartex" xmlns:cx6="http://schemas.microsoft.com/office/drawing/2016/5/12/chartex" xmlns:cx7="http://schemas.microsoft.com/office/drawing/2016/5/13/chartex" xmlns:cx8="http://schemas.microsoft.com/office/drawing/2016/5/14/chartex" xmlns:mc="http://schemas.openxmlformats.org/markup-compatibility/2006" xmlns:aink="http://schemas.microsoft.com/office/drawing/2016/ink" xmlns:am3d="http://schemas.microsoft.com/office/drawing/2017/model3d" xmlns:o="urn:schemas-microsoft-com:office:office" xmlns:oel="http://schemas.microsoft.com/office/2019/extlst" xmlns:r="http://schemas.openxmlformats.org/officeDocument/2006/relationships" xmlns:m="http://schemas.openxmlformats.org/officeDocument/2006/math" xmlns:v="urn:schemas-microsoft-com:vml" xmlns:wp14="http://schemas.microsoft.com/office/word/2010/wordprocessingDrawing" xmlns:wp="http://schemas.openxmlformats.org/drawingml/2006/wordprocessingDrawing" xmlns:w10="urn:schemas-microsoft-com:office:word" xmlns:w="http://schemas.openxmlformats.org/wordprocessingml/2006/main" xmlns:w14="http://schemas.microsoft.com/office/word/2010/wordml" xmlns:w15="http://schemas.microsoft.com/office/word/2012/wordml" xmlns:w16cex="http://schemas.microsoft.com/office/word/2018/wordml/cex" xmlns:w16cid="http://schemas.microsoft.com/office/word/2016/wordml/cid" xmlns:w16="http://schemas.microsoft.com/office/word/2018/wordml" xmlns:w16du="http://schemas.microsoft.com/office/word/2023/wordml/word16du" xmlns:w16sdtdh="http://schemas.microsoft.com/office/word/2020/wordml/sdtdatahash" xmlns:w16sdtfl="http://schemas.microsoft.com/office/word/2024/wordml/sdtformatlock" xmlns:w16se="http://schemas.microsoft.com/office/word/2015/wordml/symex" xmlns:wpg="http://schemas.microsoft.com/office/word/2010/wordprocessingGroup" xmlns:wpi="http://schemas.microsoft.com/office/word/2010/wordprocessingInk" xmlns:wne="http://schemas.microsoft.com/office/word/2006/wordml" xmlns:wps="http://schemas.microsoft.com/office/word/2010/wordprocessingShape" mc:Ignorable="w14 w15 w16se w16cid w16 w16cex w16sdtdh w16sdtfl w16du wp14">
   <w:abstractNum w:abstractNumId="0" w15:restartNumberingAfterBreak="0">
-    <w:nsid w:val="51B14827"/>
+    <w:nsid w:val="30CE12E5"/>
     <w:multiLevelType w:val="hybridMultilevel"/>
-    <w:tmpl w:val="6B981EA0"/>
+    <w:tmpl w:val="035E9ACE"/>
     <w:lvl w:ilvl="0" w:tplc="04160001">
       <w:start w:val="1"/>
       <w:numFmt w:val="bullet"/>
@@ -1378,9 +2402,9 @@
     </w:lvl>
   </w:abstractNum>
   <w:abstractNum w:abstractNumId="1" w15:restartNumberingAfterBreak="0">
-    <w:nsid w:val="5A813DC7"/>
+    <w:nsid w:val="51B14827"/>
     <w:multiLevelType w:val="hybridMultilevel"/>
-    <w:tmpl w:val="66F68D0C"/>
+    <w:tmpl w:val="6B981EA0"/>
     <w:lvl w:ilvl="0" w:tplc="04160001">
       <w:start w:val="1"/>
       <w:numFmt w:val="bullet"/>
@@ -1490,11 +2514,127 @@
       </w:rPr>
     </w:lvl>
   </w:abstractNum>
+  <w:abstractNum w:abstractNumId="2" w15:restartNumberingAfterBreak="0">
+    <w:nsid w:val="5A813DC7"/>
+    <w:multiLevelType w:val="hybridMultilevel"/>
+    <w:tmpl w:val="66F68D0C"/>
+    <w:lvl w:ilvl="0" w:tplc="04160001">
+      <w:start w:val="1"/>
+      <w:numFmt w:val="bullet"/>
+      <w:lvlText w:val=""/>
+      <w:lvlJc w:val="left"/>
+      <w:pPr>
+        <w:ind w:left="720" w:hanging="360"/>
+      </w:pPr>
+      <w:rPr>
+        <w:rFonts w:ascii="Symbol" w:hAnsi="Symbol" w:hint="default"/>
+      </w:rPr>
+    </w:lvl>
+    <w:lvl w:ilvl="1" w:tplc="04160003" w:tentative="1">
+      <w:start w:val="1"/>
+      <w:numFmt w:val="bullet"/>
+      <w:lvlText w:val="o"/>
+      <w:lvlJc w:val="left"/>
+      <w:pPr>
+        <w:ind w:left="1440" w:hanging="360"/>
+      </w:pPr>
+      <w:rPr>
+        <w:rFonts w:ascii="Courier New" w:hAnsi="Courier New" w:cs="Courier New" w:hint="default"/>
+      </w:rPr>
+    </w:lvl>
+    <w:lvl w:ilvl="2" w:tplc="04160005" w:tentative="1">
+      <w:start w:val="1"/>
+      <w:numFmt w:val="bullet"/>
+      <w:lvlText w:val=""/>
+      <w:lvlJc w:val="left"/>
+      <w:pPr>
+        <w:ind w:left="2160" w:hanging="360"/>
+      </w:pPr>
+      <w:rPr>
+        <w:rFonts w:ascii="Wingdings" w:hAnsi="Wingdings" w:hint="default"/>
+      </w:rPr>
+    </w:lvl>
+    <w:lvl w:ilvl="3" w:tplc="04160001" w:tentative="1">
+      <w:start w:val="1"/>
+      <w:numFmt w:val="bullet"/>
+      <w:lvlText w:val=""/>
+      <w:lvlJc w:val="left"/>
+      <w:pPr>
+        <w:ind w:left="2880" w:hanging="360"/>
+      </w:pPr>
+      <w:rPr>
+        <w:rFonts w:ascii="Symbol" w:hAnsi="Symbol" w:hint="default"/>
+      </w:rPr>
+    </w:lvl>
+    <w:lvl w:ilvl="4" w:tplc="04160003" w:tentative="1">
+      <w:start w:val="1"/>
+      <w:numFmt w:val="bullet"/>
+      <w:lvlText w:val="o"/>
+      <w:lvlJc w:val="left"/>
+      <w:pPr>
+        <w:ind w:left="3600" w:hanging="360"/>
+      </w:pPr>
+      <w:rPr>
+        <w:rFonts w:ascii="Courier New" w:hAnsi="Courier New" w:cs="Courier New" w:hint="default"/>
+      </w:rPr>
+    </w:lvl>
+    <w:lvl w:ilvl="5" w:tplc="04160005" w:tentative="1">
+      <w:start w:val="1"/>
+      <w:numFmt w:val="bullet"/>
+      <w:lvlText w:val=""/>
+      <w:lvlJc w:val="left"/>
+      <w:pPr>
+        <w:ind w:left="4320" w:hanging="360"/>
+      </w:pPr>
+      <w:rPr>
+        <w:rFonts w:ascii="Wingdings" w:hAnsi="Wingdings" w:hint="default"/>
+      </w:rPr>
+    </w:lvl>
+    <w:lvl w:ilvl="6" w:tplc="04160001" w:tentative="1">
+      <w:start w:val="1"/>
+      <w:numFmt w:val="bullet"/>
+      <w:lvlText w:val=""/>
+      <w:lvlJc w:val="left"/>
+      <w:pPr>
+        <w:ind w:left="5040" w:hanging="360"/>
+      </w:pPr>
+      <w:rPr>
+        <w:rFonts w:ascii="Symbol" w:hAnsi="Symbol" w:hint="default"/>
+      </w:rPr>
+    </w:lvl>
+    <w:lvl w:ilvl="7" w:tplc="04160003" w:tentative="1">
+      <w:start w:val="1"/>
+      <w:numFmt w:val="bullet"/>
+      <w:lvlText w:val="o"/>
+      <w:lvlJc w:val="left"/>
+      <w:pPr>
+        <w:ind w:left="5760" w:hanging="360"/>
+      </w:pPr>
+      <w:rPr>
+        <w:rFonts w:ascii="Courier New" w:hAnsi="Courier New" w:cs="Courier New" w:hint="default"/>
+      </w:rPr>
+    </w:lvl>
+    <w:lvl w:ilvl="8" w:tplc="04160005" w:tentative="1">
+      <w:start w:val="1"/>
+      <w:numFmt w:val="bullet"/>
+      <w:lvlText w:val=""/>
+      <w:lvlJc w:val="left"/>
+      <w:pPr>
+        <w:ind w:left="6480" w:hanging="360"/>
+      </w:pPr>
+      <w:rPr>
+        <w:rFonts w:ascii="Wingdings" w:hAnsi="Wingdings" w:hint="default"/>
+      </w:rPr>
+    </w:lvl>
+  </w:abstractNum>
   <w:num w:numId="1" w16cid:durableId="235626961">
-    <w:abstractNumId w:val="0"/>
+    <w:abstractNumId w:val="1"/>
   </w:num>
   <w:num w:numId="2" w16cid:durableId="1996300078">
-    <w:abstractNumId w:val="1"/>
+    <w:abstractNumId w:val="2"/>
+  </w:num>
+  <w:num w:numId="3" w16cid:durableId="1385181741">
+    <w:abstractNumId w:val="0"/>
   </w:num>
 </w:numbering>
 </file>
@@ -1899,6 +3039,7 @@
   <w:style w:type="paragraph" w:default="1" w:styleId="Normal">
     <w:name w:val="Normal"/>
     <w:qFormat/>
+    <w:rsid w:val="005D2712"/>
   </w:style>
   <w:style w:type="paragraph" w:styleId="Ttulo1">
     <w:name w:val="heading 1"/>
@@ -2102,7 +3243,6 @@
   <w:style w:type="character" w:default="1" w:styleId="Fontepargpadro">
     <w:name w:val="Default Paragraph Font"/>
     <w:uiPriority w:val="1"/>
-    <w:semiHidden/>
     <w:unhideWhenUsed/>
   </w:style>
   <w:style w:type="table" w:default="1" w:styleId="Tabelanormal">
